--- a/app/doc/EXO Terra Strip设计文档.docx
+++ b/app/doc/EXO Terra Strip设计文档.docx
@@ -11988,8 +11988,19 @@
                 <w:sz w:val="18"/>
                 <w:szCs w:val="18"/>
                 <w:vertAlign w:val="baseline"/>
-              </w:rPr>
-            </w:pPr>
+                <w:lang w:val="en-US" w:eastAsia="zh-CN"/>
+              </w:rPr>
+            </w:pPr>
+            <w:r>
+              <w:rPr>
+                <w:rFonts w:hint="eastAsia" w:ascii="文泉驿等宽微米黑" w:hAnsi="文泉驿等宽微米黑" w:eastAsia="文泉驿等宽微米黑" w:cs="文泉驿等宽微米黑"/>
+                <w:sz w:val="18"/>
+                <w:szCs w:val="18"/>
+                <w:vertAlign w:val="baseline"/>
+                <w:lang w:val="en-US" w:eastAsia="zh-CN"/>
+              </w:rPr>
+              <w:t>93</w:t>
+            </w:r>
           </w:p>
         </w:tc>
         <w:tc>
@@ -12009,8 +12020,19 @@
                 <w:sz w:val="18"/>
                 <w:szCs w:val="18"/>
                 <w:vertAlign w:val="baseline"/>
-              </w:rPr>
-            </w:pPr>
+                <w:lang w:val="en-US" w:eastAsia="zh-CN"/>
+              </w:rPr>
+            </w:pPr>
+            <w:r>
+              <w:rPr>
+                <w:rFonts w:hint="eastAsia" w:ascii="文泉驿等宽微米黑" w:hAnsi="文泉驿等宽微米黑" w:eastAsia="文泉驿等宽微米黑" w:cs="文泉驿等宽微米黑"/>
+                <w:sz w:val="18"/>
+                <w:szCs w:val="18"/>
+                <w:vertAlign w:val="baseline"/>
+                <w:lang w:val="en-US" w:eastAsia="zh-CN"/>
+              </w:rPr>
+              <w:t>Prev_flag_shadow</w:t>
+            </w:r>
           </w:p>
         </w:tc>
         <w:tc>
@@ -12031,8 +12053,19 @@
                 <w:sz w:val="18"/>
                 <w:szCs w:val="18"/>
                 <w:vertAlign w:val="baseline"/>
-              </w:rPr>
-            </w:pPr>
+                <w:lang w:val="en-US" w:eastAsia="zh-CN"/>
+              </w:rPr>
+            </w:pPr>
+            <w:r>
+              <w:rPr>
+                <w:rFonts w:hint="eastAsia" w:ascii="文泉驿等宽微米黑" w:hAnsi="文泉驿等宽微米黑" w:eastAsia="文泉驿等宽微米黑" w:cs="文泉驿等宽微米黑"/>
+                <w:sz w:val="18"/>
+                <w:szCs w:val="18"/>
+                <w:vertAlign w:val="baseline"/>
+                <w:lang w:val="en-US" w:eastAsia="zh-CN"/>
+              </w:rPr>
+              <w:t>Bool</w:t>
+            </w:r>
           </w:p>
         </w:tc>
         <w:tc>
@@ -12049,12 +12082,23 @@
               <w:ind w:left="0" w:leftChars="0" w:firstLine="0" w:firstLineChars="0"/>
               <w:jc w:val="center"/>
               <w:rPr>
-                <w:rFonts w:hint="default" w:ascii="文泉驿等宽微米黑" w:hAnsi="文泉驿等宽微米黑" w:eastAsia="文泉驿等宽微米黑" w:cs="文泉驿等宽微米黑"/>
-                <w:sz w:val="18"/>
-                <w:szCs w:val="18"/>
-                <w:vertAlign w:val="baseline"/>
-              </w:rPr>
-            </w:pPr>
+                <w:rFonts w:hint="eastAsia" w:ascii="文泉驿等宽微米黑" w:hAnsi="文泉驿等宽微米黑" w:eastAsia="文泉驿等宽微米黑" w:cs="文泉驿等宽微米黑"/>
+                <w:sz w:val="18"/>
+                <w:szCs w:val="18"/>
+                <w:vertAlign w:val="baseline"/>
+                <w:lang w:val="en-US" w:eastAsia="zh-CN"/>
+              </w:rPr>
+            </w:pPr>
+            <w:r>
+              <w:rPr>
+                <w:rFonts w:hint="eastAsia" w:ascii="文泉驿等宽微米黑" w:hAnsi="文泉驿等宽微米黑" w:eastAsia="文泉驿等宽微米黑" w:cs="文泉驿等宽微米黑"/>
+                <w:sz w:val="18"/>
+                <w:szCs w:val="18"/>
+                <w:vertAlign w:val="baseline"/>
+                <w:lang w:val="en-US" w:eastAsia="zh-CN"/>
+              </w:rPr>
+              <w:t>预览标志</w:t>
+            </w:r>
           </w:p>
         </w:tc>
         <w:tc>
@@ -12071,12 +12115,25 @@
               <w:ind w:left="0" w:leftChars="0" w:firstLine="0" w:firstLineChars="0"/>
               <w:jc w:val="center"/>
               <w:rPr>
-                <w:rFonts w:hint="default" w:ascii="文泉驿等宽微米黑" w:hAnsi="文泉驿等宽微米黑" w:eastAsia="文泉驿等宽微米黑" w:cs="文泉驿等宽微米黑"/>
-                <w:sz w:val="18"/>
-                <w:szCs w:val="18"/>
-                <w:vertAlign w:val="baseline"/>
-              </w:rPr>
-            </w:pPr>
+                <w:rFonts w:hint="eastAsia" w:ascii="文泉驿等宽微米黑" w:hAnsi="文泉驿等宽微米黑" w:eastAsia="文泉驿等宽微米黑" w:cs="文泉驿等宽微米黑"/>
+                <w:sz w:val="18"/>
+                <w:szCs w:val="18"/>
+                <w:vertAlign w:val="baseline"/>
+                <w:lang w:eastAsia="zh-CN"/>
+              </w:rPr>
+            </w:pPr>
+            <w:r>
+              <w:rPr>
+                <w:rFonts w:hint="eastAsia" w:ascii="文泉驿等宽微米黑" w:hAnsi="文泉驿等宽微米黑" w:eastAsia="文泉驿等宽微米黑" w:cs="文泉驿等宽微米黑"/>
+                <w:sz w:val="18"/>
+                <w:szCs w:val="18"/>
+                <w:vertAlign w:val="baseline"/>
+                <w:lang w:eastAsia="zh-CN"/>
+              </w:rPr>
+              <w:t>读写</w:t>
+            </w:r>
+            <w:bookmarkStart w:id="0" w:name="_GoBack"/>
+            <w:bookmarkEnd w:id="0"/>
           </w:p>
         </w:tc>
         <w:tc>
@@ -13559,19 +13616,7 @@
                 <w:vertAlign w:val="baseline"/>
                 <w:lang w:val="en-US" w:eastAsia="zh-CN"/>
               </w:rPr>
-              <w:t>location</w:t>
-            </w:r>
-            <w:bookmarkStart w:id="0" w:name="_GoBack"/>
-            <w:bookmarkEnd w:id="0"/>
-            <w:r>
-              <w:rPr>
-                <w:rFonts w:hint="eastAsia" w:ascii="文泉驿等宽微米黑" w:hAnsi="文泉驿等宽微米黑" w:eastAsia="文泉驿等宽微米黑" w:cs="文泉驿等宽微米黑"/>
-                <w:sz w:val="18"/>
-                <w:szCs w:val="18"/>
-                <w:vertAlign w:val="baseline"/>
-                <w:lang w:val="en-US" w:eastAsia="zh-CN"/>
-              </w:rPr>
-              <w:t>_valid</w:t>
+              <w:t>location_valid</w:t>
             </w:r>
           </w:p>
         </w:tc>
@@ -14855,7 +14900,7 @@
   <w:docDefaults>
     <w:rPrDefault>
       <w:rPr>
-        <w:rFonts w:asciiTheme="minorHAnsi" w:hAnsiTheme="minorHAnsi" w:eastAsiaTheme="minorEastAsia" w:cstheme="minorBidi"/>
+        <w:rFonts w:ascii="Times New Roman" w:hAnsi="Times New Roman" w:eastAsia="宋体" w:cs="Times New Roman"/>
       </w:rPr>
     </w:rPrDefault>
   </w:docDefaults>
